--- a/labs/lab4/лаба 4.docx
+++ b/labs/lab4/лаба 4.docx
@@ -1787,6 +1787,8 @@
             <w:rPr>
               <w:rFonts w:ascii="Arial" w:hAnsi="Arial" w:cs="Arial"/>
               <w:color w:val="000000" w:themeColor="text1"/>
+              <w:sz w:val="28"/>
+              <w:szCs w:val="28"/>
             </w:rPr>
             <w:t>Оглавление</w:t>
           </w:r>
@@ -1798,7 +1800,7 @@
               <w:tab w:val="right" w:leader="dot" w:pos="9345"/>
             </w:tabs>
             <w:rPr>
-              <w:rFonts w:eastAsiaTheme="minorEastAsia"/>
+              <w:rFonts w:ascii="Times New Roman" w:eastAsiaTheme="minorEastAsia" w:hAnsi="Times New Roman" w:cs="Times New Roman"/>
               <w:noProof/>
               <w:lang w:eastAsia="ru-RU"/>
             </w:rPr>
@@ -1828,13 +1830,14 @@
             <w:r>
               <w:rPr>
                 <w:rStyle w:val="ab"/>
-                <w:rFonts w:ascii="Arial" w:hAnsi="Arial" w:cs="Arial"/>
+                <w:rFonts w:ascii="Times New Roman" w:hAnsi="Times New Roman" w:cs="Times New Roman"/>
                 <w:noProof/>
               </w:rPr>
               <w:t>1 Выполнение работы</w:t>
             </w:r>
             <w:r>
               <w:rPr>
+                <w:rFonts w:ascii="Times New Roman" w:hAnsi="Times New Roman" w:cs="Times New Roman"/>
                 <w:noProof/>
                 <w:webHidden/>
               </w:rPr>
@@ -1842,6 +1845,7 @@
             </w:r>
             <w:r>
               <w:rPr>
+                <w:rFonts w:ascii="Times New Roman" w:hAnsi="Times New Roman" w:cs="Times New Roman"/>
                 <w:noProof/>
                 <w:webHidden/>
               </w:rPr>
@@ -1849,6 +1853,7 @@
             </w:r>
             <w:r>
               <w:rPr>
+                <w:rFonts w:ascii="Times New Roman" w:hAnsi="Times New Roman" w:cs="Times New Roman"/>
                 <w:noProof/>
                 <w:webHidden/>
               </w:rPr>
@@ -1856,12 +1861,14 @@
             </w:r>
             <w:r>
               <w:rPr>
+                <w:rFonts w:ascii="Times New Roman" w:hAnsi="Times New Roman" w:cs="Times New Roman"/>
                 <w:noProof/>
                 <w:webHidden/>
               </w:rPr>
             </w:r>
             <w:r>
               <w:rPr>
+                <w:rFonts w:ascii="Times New Roman" w:hAnsi="Times New Roman" w:cs="Times New Roman"/>
                 <w:noProof/>
                 <w:webHidden/>
               </w:rPr>
@@ -1869,6 +1876,7 @@
             </w:r>
             <w:r>
               <w:rPr>
+                <w:rFonts w:ascii="Times New Roman" w:hAnsi="Times New Roman" w:cs="Times New Roman"/>
                 <w:noProof/>
                 <w:webHidden/>
               </w:rPr>
@@ -1876,6 +1884,7 @@
             </w:r>
             <w:r>
               <w:rPr>
+                <w:rFonts w:ascii="Times New Roman" w:hAnsi="Times New Roman" w:cs="Times New Roman"/>
                 <w:noProof/>
                 <w:webHidden/>
               </w:rPr>
@@ -1890,7 +1899,7 @@
               <w:tab w:val="right" w:leader="dot" w:pos="9345"/>
             </w:tabs>
             <w:rPr>
-              <w:rFonts w:eastAsiaTheme="minorEastAsia"/>
+              <w:rFonts w:ascii="Times New Roman" w:eastAsiaTheme="minorEastAsia" w:hAnsi="Times New Roman" w:cs="Times New Roman"/>
               <w:noProof/>
               <w:lang w:eastAsia="ru-RU"/>
             </w:rPr>
@@ -1899,7 +1908,7 @@
             <w:r>
               <w:rPr>
                 <w:rStyle w:val="ab"/>
-                <w:rFonts w:ascii="Arial" w:hAnsi="Arial" w:cs="Arial"/>
+                <w:rFonts w:ascii="Times New Roman" w:hAnsi="Times New Roman" w:cs="Times New Roman"/>
                 <w:noProof/>
                 <w:lang w:val="en-US"/>
               </w:rPr>
@@ -1908,13 +1917,14 @@
             <w:r>
               <w:rPr>
                 <w:rStyle w:val="ab"/>
-                <w:rFonts w:ascii="Arial" w:hAnsi="Arial" w:cs="Arial"/>
+                <w:rFonts w:ascii="Times New Roman" w:hAnsi="Times New Roman" w:cs="Times New Roman"/>
                 <w:noProof/>
               </w:rPr>
               <w:t>Задание 1</w:t>
             </w:r>
             <w:r>
               <w:rPr>
+                <w:rFonts w:ascii="Times New Roman" w:hAnsi="Times New Roman" w:cs="Times New Roman"/>
                 <w:noProof/>
                 <w:webHidden/>
               </w:rPr>
@@ -1922,6 +1932,7 @@
             </w:r>
             <w:r>
               <w:rPr>
+                <w:rFonts w:ascii="Times New Roman" w:hAnsi="Times New Roman" w:cs="Times New Roman"/>
                 <w:noProof/>
                 <w:webHidden/>
               </w:rPr>
@@ -1929,6 +1940,7 @@
             </w:r>
             <w:r>
               <w:rPr>
+                <w:rFonts w:ascii="Times New Roman" w:hAnsi="Times New Roman" w:cs="Times New Roman"/>
                 <w:noProof/>
                 <w:webHidden/>
               </w:rPr>
@@ -1936,12 +1948,14 @@
             </w:r>
             <w:r>
               <w:rPr>
+                <w:rFonts w:ascii="Times New Roman" w:hAnsi="Times New Roman" w:cs="Times New Roman"/>
                 <w:noProof/>
                 <w:webHidden/>
               </w:rPr>
             </w:r>
             <w:r>
               <w:rPr>
+                <w:rFonts w:ascii="Times New Roman" w:hAnsi="Times New Roman" w:cs="Times New Roman"/>
                 <w:noProof/>
                 <w:webHidden/>
               </w:rPr>
@@ -1949,6 +1963,7 @@
             </w:r>
             <w:r>
               <w:rPr>
+                <w:rFonts w:ascii="Times New Roman" w:hAnsi="Times New Roman" w:cs="Times New Roman"/>
                 <w:noProof/>
                 <w:webHidden/>
               </w:rPr>
@@ -1956,6 +1971,7 @@
             </w:r>
             <w:r>
               <w:rPr>
+                <w:rFonts w:ascii="Times New Roman" w:hAnsi="Times New Roman" w:cs="Times New Roman"/>
                 <w:noProof/>
                 <w:webHidden/>
               </w:rPr>
@@ -1970,7 +1986,7 @@
               <w:tab w:val="right" w:leader="dot" w:pos="9345"/>
             </w:tabs>
             <w:rPr>
-              <w:rFonts w:eastAsiaTheme="minorEastAsia"/>
+              <w:rFonts w:ascii="Times New Roman" w:eastAsiaTheme="minorEastAsia" w:hAnsi="Times New Roman" w:cs="Times New Roman"/>
               <w:noProof/>
               <w:lang w:eastAsia="ru-RU"/>
             </w:rPr>
@@ -1979,13 +1995,14 @@
             <w:r>
               <w:rPr>
                 <w:rStyle w:val="ab"/>
-                <w:rFonts w:ascii="Arial" w:hAnsi="Arial" w:cs="Arial"/>
+                <w:rFonts w:ascii="Times New Roman" w:hAnsi="Times New Roman" w:cs="Times New Roman"/>
                 <w:noProof/>
               </w:rPr>
               <w:t>1.2 Задание 2</w:t>
             </w:r>
             <w:r>
               <w:rPr>
+                <w:rFonts w:ascii="Times New Roman" w:hAnsi="Times New Roman" w:cs="Times New Roman"/>
                 <w:noProof/>
                 <w:webHidden/>
               </w:rPr>
@@ -1993,6 +2010,7 @@
             </w:r>
             <w:r>
               <w:rPr>
+                <w:rFonts w:ascii="Times New Roman" w:hAnsi="Times New Roman" w:cs="Times New Roman"/>
                 <w:noProof/>
                 <w:webHidden/>
               </w:rPr>
@@ -2000,6 +2018,7 @@
             </w:r>
             <w:r>
               <w:rPr>
+                <w:rFonts w:ascii="Times New Roman" w:hAnsi="Times New Roman" w:cs="Times New Roman"/>
                 <w:noProof/>
                 <w:webHidden/>
               </w:rPr>
@@ -2007,12 +2026,14 @@
             </w:r>
             <w:r>
               <w:rPr>
+                <w:rFonts w:ascii="Times New Roman" w:hAnsi="Times New Roman" w:cs="Times New Roman"/>
                 <w:noProof/>
                 <w:webHidden/>
               </w:rPr>
             </w:r>
             <w:r>
               <w:rPr>
+                <w:rFonts w:ascii="Times New Roman" w:hAnsi="Times New Roman" w:cs="Times New Roman"/>
                 <w:noProof/>
                 <w:webHidden/>
               </w:rPr>
@@ -2020,6 +2041,7 @@
             </w:r>
             <w:r>
               <w:rPr>
+                <w:rFonts w:ascii="Times New Roman" w:hAnsi="Times New Roman" w:cs="Times New Roman"/>
                 <w:noProof/>
                 <w:webHidden/>
               </w:rPr>
@@ -2027,6 +2049,7 @@
             </w:r>
             <w:r>
               <w:rPr>
+                <w:rFonts w:ascii="Times New Roman" w:hAnsi="Times New Roman" w:cs="Times New Roman"/>
                 <w:noProof/>
                 <w:webHidden/>
               </w:rPr>
@@ -2041,7 +2064,7 @@
               <w:tab w:val="right" w:leader="dot" w:pos="9345"/>
             </w:tabs>
             <w:rPr>
-              <w:rFonts w:eastAsiaTheme="minorEastAsia"/>
+              <w:rFonts w:ascii="Times New Roman" w:eastAsiaTheme="minorEastAsia" w:hAnsi="Times New Roman" w:cs="Times New Roman"/>
               <w:noProof/>
               <w:lang w:eastAsia="ru-RU"/>
             </w:rPr>
@@ -2050,13 +2073,14 @@
             <w:r>
               <w:rPr>
                 <w:rStyle w:val="ab"/>
-                <w:rFonts w:ascii="Arial" w:eastAsiaTheme="majorEastAsia" w:hAnsi="Arial" w:cs="Arial"/>
+                <w:rFonts w:ascii="Times New Roman" w:eastAsiaTheme="majorEastAsia" w:hAnsi="Times New Roman" w:cs="Times New Roman"/>
                 <w:noProof/>
               </w:rPr>
               <w:t>1.3 Задание 3</w:t>
             </w:r>
             <w:r>
               <w:rPr>
+                <w:rFonts w:ascii="Times New Roman" w:hAnsi="Times New Roman" w:cs="Times New Roman"/>
                 <w:noProof/>
                 <w:webHidden/>
               </w:rPr>
@@ -2064,6 +2088,7 @@
             </w:r>
             <w:r>
               <w:rPr>
+                <w:rFonts w:ascii="Times New Roman" w:hAnsi="Times New Roman" w:cs="Times New Roman"/>
                 <w:noProof/>
                 <w:webHidden/>
               </w:rPr>
@@ -2071,6 +2096,7 @@
             </w:r>
             <w:r>
               <w:rPr>
+                <w:rFonts w:ascii="Times New Roman" w:hAnsi="Times New Roman" w:cs="Times New Roman"/>
                 <w:noProof/>
                 <w:webHidden/>
               </w:rPr>
@@ -2078,12 +2104,14 @@
             </w:r>
             <w:r>
               <w:rPr>
+                <w:rFonts w:ascii="Times New Roman" w:hAnsi="Times New Roman" w:cs="Times New Roman"/>
                 <w:noProof/>
                 <w:webHidden/>
               </w:rPr>
             </w:r>
             <w:r>
               <w:rPr>
+                <w:rFonts w:ascii="Times New Roman" w:hAnsi="Times New Roman" w:cs="Times New Roman"/>
                 <w:noProof/>
                 <w:webHidden/>
               </w:rPr>
@@ -2091,6 +2119,7 @@
             </w:r>
             <w:r>
               <w:rPr>
+                <w:rFonts w:ascii="Times New Roman" w:hAnsi="Times New Roman" w:cs="Times New Roman"/>
                 <w:noProof/>
                 <w:webHidden/>
               </w:rPr>
@@ -2098,6 +2127,7 @@
             </w:r>
             <w:r>
               <w:rPr>
+                <w:rFonts w:ascii="Times New Roman" w:hAnsi="Times New Roman" w:cs="Times New Roman"/>
                 <w:noProof/>
                 <w:webHidden/>
               </w:rPr>
@@ -2112,7 +2142,7 @@
               <w:tab w:val="right" w:leader="dot" w:pos="9345"/>
             </w:tabs>
             <w:rPr>
-              <w:rFonts w:eastAsiaTheme="minorEastAsia"/>
+              <w:rFonts w:ascii="Times New Roman" w:eastAsiaTheme="minorEastAsia" w:hAnsi="Times New Roman" w:cs="Times New Roman"/>
               <w:noProof/>
               <w:lang w:eastAsia="ru-RU"/>
             </w:rPr>
@@ -2121,13 +2151,14 @@
             <w:r>
               <w:rPr>
                 <w:rStyle w:val="ab"/>
-                <w:rFonts w:ascii="Arial" w:hAnsi="Arial" w:cs="Arial"/>
+                <w:rFonts w:ascii="Times New Roman" w:hAnsi="Times New Roman" w:cs="Times New Roman"/>
                 <w:noProof/>
               </w:rPr>
               <w:t>1.4 Задание 4</w:t>
             </w:r>
             <w:r>
               <w:rPr>
+                <w:rFonts w:ascii="Times New Roman" w:hAnsi="Times New Roman" w:cs="Times New Roman"/>
                 <w:noProof/>
                 <w:webHidden/>
               </w:rPr>
@@ -2135,6 +2166,7 @@
             </w:r>
             <w:r>
               <w:rPr>
+                <w:rFonts w:ascii="Times New Roman" w:hAnsi="Times New Roman" w:cs="Times New Roman"/>
                 <w:noProof/>
                 <w:webHidden/>
               </w:rPr>
@@ -2142,6 +2174,7 @@
             </w:r>
             <w:r>
               <w:rPr>
+                <w:rFonts w:ascii="Times New Roman" w:hAnsi="Times New Roman" w:cs="Times New Roman"/>
                 <w:noProof/>
                 <w:webHidden/>
               </w:rPr>
@@ -2149,12 +2182,14 @@
             </w:r>
             <w:r>
               <w:rPr>
+                <w:rFonts w:ascii="Times New Roman" w:hAnsi="Times New Roman" w:cs="Times New Roman"/>
                 <w:noProof/>
                 <w:webHidden/>
               </w:rPr>
             </w:r>
             <w:r>
               <w:rPr>
+                <w:rFonts w:ascii="Times New Roman" w:hAnsi="Times New Roman" w:cs="Times New Roman"/>
                 <w:noProof/>
                 <w:webHidden/>
               </w:rPr>
@@ -2162,6 +2197,7 @@
             </w:r>
             <w:r>
               <w:rPr>
+                <w:rFonts w:ascii="Times New Roman" w:hAnsi="Times New Roman" w:cs="Times New Roman"/>
                 <w:noProof/>
                 <w:webHidden/>
               </w:rPr>
@@ -2169,6 +2205,7 @@
             </w:r>
             <w:r>
               <w:rPr>
+                <w:rFonts w:ascii="Times New Roman" w:hAnsi="Times New Roman" w:cs="Times New Roman"/>
                 <w:noProof/>
                 <w:webHidden/>
               </w:rPr>
@@ -2183,7 +2220,7 @@
               <w:tab w:val="right" w:leader="dot" w:pos="9345"/>
             </w:tabs>
             <w:rPr>
-              <w:rFonts w:eastAsiaTheme="minorEastAsia"/>
+              <w:rFonts w:ascii="Times New Roman" w:eastAsiaTheme="minorEastAsia" w:hAnsi="Times New Roman" w:cs="Times New Roman"/>
               <w:noProof/>
               <w:lang w:eastAsia="ru-RU"/>
             </w:rPr>
@@ -2192,13 +2229,14 @@
             <w:r>
               <w:rPr>
                 <w:rStyle w:val="ab"/>
-                <w:rFonts w:ascii="Arial" w:hAnsi="Arial" w:cs="Arial"/>
+                <w:rFonts w:ascii="Times New Roman" w:hAnsi="Times New Roman" w:cs="Times New Roman"/>
                 <w:noProof/>
               </w:rPr>
               <w:t>1.5 Задание 5</w:t>
             </w:r>
             <w:r>
               <w:rPr>
+                <w:rFonts w:ascii="Times New Roman" w:hAnsi="Times New Roman" w:cs="Times New Roman"/>
                 <w:noProof/>
                 <w:webHidden/>
               </w:rPr>
@@ -2206,6 +2244,7 @@
             </w:r>
             <w:r>
               <w:rPr>
+                <w:rFonts w:ascii="Times New Roman" w:hAnsi="Times New Roman" w:cs="Times New Roman"/>
                 <w:noProof/>
                 <w:webHidden/>
               </w:rPr>
@@ -2213,6 +2252,7 @@
             </w:r>
             <w:r>
               <w:rPr>
+                <w:rFonts w:ascii="Times New Roman" w:hAnsi="Times New Roman" w:cs="Times New Roman"/>
                 <w:noProof/>
                 <w:webHidden/>
               </w:rPr>
@@ -2220,12 +2260,14 @@
             </w:r>
             <w:r>
               <w:rPr>
+                <w:rFonts w:ascii="Times New Roman" w:hAnsi="Times New Roman" w:cs="Times New Roman"/>
                 <w:noProof/>
                 <w:webHidden/>
               </w:rPr>
             </w:r>
             <w:r>
               <w:rPr>
+                <w:rFonts w:ascii="Times New Roman" w:hAnsi="Times New Roman" w:cs="Times New Roman"/>
                 <w:noProof/>
                 <w:webHidden/>
               </w:rPr>
@@ -2233,6 +2275,7 @@
             </w:r>
             <w:r>
               <w:rPr>
+                <w:rFonts w:ascii="Times New Roman" w:hAnsi="Times New Roman" w:cs="Times New Roman"/>
                 <w:noProof/>
                 <w:webHidden/>
               </w:rPr>
@@ -2240,6 +2283,7 @@
             </w:r>
             <w:r>
               <w:rPr>
+                <w:rFonts w:ascii="Times New Roman" w:hAnsi="Times New Roman" w:cs="Times New Roman"/>
                 <w:noProof/>
                 <w:webHidden/>
               </w:rPr>
@@ -2254,7 +2298,7 @@
               <w:tab w:val="right" w:leader="dot" w:pos="9345"/>
             </w:tabs>
             <w:rPr>
-              <w:rFonts w:eastAsiaTheme="minorEastAsia"/>
+              <w:rFonts w:ascii="Times New Roman" w:eastAsiaTheme="minorEastAsia" w:hAnsi="Times New Roman" w:cs="Times New Roman"/>
               <w:noProof/>
               <w:lang w:eastAsia="ru-RU"/>
             </w:rPr>
@@ -2263,13 +2307,14 @@
             <w:r>
               <w:rPr>
                 <w:rStyle w:val="ab"/>
-                <w:rFonts w:ascii="Arial" w:hAnsi="Arial" w:cs="Arial"/>
+                <w:rFonts w:ascii="Times New Roman" w:hAnsi="Times New Roman" w:cs="Times New Roman"/>
                 <w:noProof/>
               </w:rPr>
               <w:t>1.6 Задание 6</w:t>
             </w:r>
             <w:r>
               <w:rPr>
+                <w:rFonts w:ascii="Times New Roman" w:hAnsi="Times New Roman" w:cs="Times New Roman"/>
                 <w:noProof/>
                 <w:webHidden/>
               </w:rPr>
@@ -2277,6 +2322,7 @@
             </w:r>
             <w:r>
               <w:rPr>
+                <w:rFonts w:ascii="Times New Roman" w:hAnsi="Times New Roman" w:cs="Times New Roman"/>
                 <w:noProof/>
                 <w:webHidden/>
               </w:rPr>
@@ -2284,6 +2330,7 @@
             </w:r>
             <w:r>
               <w:rPr>
+                <w:rFonts w:ascii="Times New Roman" w:hAnsi="Times New Roman" w:cs="Times New Roman"/>
                 <w:noProof/>
                 <w:webHidden/>
               </w:rPr>
@@ -2291,12 +2338,14 @@
             </w:r>
             <w:r>
               <w:rPr>
+                <w:rFonts w:ascii="Times New Roman" w:hAnsi="Times New Roman" w:cs="Times New Roman"/>
                 <w:noProof/>
                 <w:webHidden/>
               </w:rPr>
             </w:r>
             <w:r>
               <w:rPr>
+                <w:rFonts w:ascii="Times New Roman" w:hAnsi="Times New Roman" w:cs="Times New Roman"/>
                 <w:noProof/>
                 <w:webHidden/>
               </w:rPr>
@@ -2304,6 +2353,7 @@
             </w:r>
             <w:r>
               <w:rPr>
+                <w:rFonts w:ascii="Times New Roman" w:hAnsi="Times New Roman" w:cs="Times New Roman"/>
                 <w:noProof/>
                 <w:webHidden/>
               </w:rPr>
@@ -2311,6 +2361,7 @@
             </w:r>
             <w:r>
               <w:rPr>
+                <w:rFonts w:ascii="Times New Roman" w:hAnsi="Times New Roman" w:cs="Times New Roman"/>
                 <w:noProof/>
                 <w:webHidden/>
               </w:rPr>
@@ -2325,7 +2376,7 @@
               <w:tab w:val="right" w:leader="dot" w:pos="9345"/>
             </w:tabs>
             <w:rPr>
-              <w:rFonts w:eastAsiaTheme="minorEastAsia"/>
+              <w:rFonts w:ascii="Times New Roman" w:eastAsiaTheme="minorEastAsia" w:hAnsi="Times New Roman" w:cs="Times New Roman"/>
               <w:noProof/>
               <w:lang w:eastAsia="ru-RU"/>
             </w:rPr>
@@ -2334,13 +2385,14 @@
             <w:r>
               <w:rPr>
                 <w:rStyle w:val="ab"/>
-                <w:rFonts w:ascii="Arial" w:hAnsi="Arial" w:cs="Arial"/>
+                <w:rFonts w:ascii="Times New Roman" w:hAnsi="Times New Roman" w:cs="Times New Roman"/>
                 <w:noProof/>
               </w:rPr>
               <w:t>1.7 Задание 7</w:t>
             </w:r>
             <w:r>
               <w:rPr>
+                <w:rFonts w:ascii="Times New Roman" w:hAnsi="Times New Roman" w:cs="Times New Roman"/>
                 <w:noProof/>
                 <w:webHidden/>
               </w:rPr>
@@ -2348,6 +2400,7 @@
             </w:r>
             <w:r>
               <w:rPr>
+                <w:rFonts w:ascii="Times New Roman" w:hAnsi="Times New Roman" w:cs="Times New Roman"/>
                 <w:noProof/>
                 <w:webHidden/>
               </w:rPr>
@@ -2355,6 +2408,7 @@
             </w:r>
             <w:r>
               <w:rPr>
+                <w:rFonts w:ascii="Times New Roman" w:hAnsi="Times New Roman" w:cs="Times New Roman"/>
                 <w:noProof/>
                 <w:webHidden/>
               </w:rPr>
@@ -2362,12 +2416,14 @@
             </w:r>
             <w:r>
               <w:rPr>
+                <w:rFonts w:ascii="Times New Roman" w:hAnsi="Times New Roman" w:cs="Times New Roman"/>
                 <w:noProof/>
                 <w:webHidden/>
               </w:rPr>
             </w:r>
             <w:r>
               <w:rPr>
+                <w:rFonts w:ascii="Times New Roman" w:hAnsi="Times New Roman" w:cs="Times New Roman"/>
                 <w:noProof/>
                 <w:webHidden/>
               </w:rPr>
@@ -2375,6 +2431,7 @@
             </w:r>
             <w:r>
               <w:rPr>
+                <w:rFonts w:ascii="Times New Roman" w:hAnsi="Times New Roman" w:cs="Times New Roman"/>
                 <w:noProof/>
                 <w:webHidden/>
               </w:rPr>
@@ -2382,6 +2439,7 @@
             </w:r>
             <w:r>
               <w:rPr>
+                <w:rFonts w:ascii="Times New Roman" w:hAnsi="Times New Roman" w:cs="Times New Roman"/>
                 <w:noProof/>
                 <w:webHidden/>
               </w:rPr>
@@ -2396,7 +2454,7 @@
               <w:tab w:val="right" w:leader="dot" w:pos="9345"/>
             </w:tabs>
             <w:rPr>
-              <w:rFonts w:eastAsiaTheme="minorEastAsia"/>
+              <w:rFonts w:ascii="Times New Roman" w:eastAsiaTheme="minorEastAsia" w:hAnsi="Times New Roman" w:cs="Times New Roman"/>
               <w:noProof/>
               <w:lang w:eastAsia="ru-RU"/>
             </w:rPr>
@@ -2405,13 +2463,14 @@
             <w:r>
               <w:rPr>
                 <w:rStyle w:val="ab"/>
-                <w:rFonts w:ascii="Arial" w:hAnsi="Arial" w:cs="Arial"/>
+                <w:rFonts w:ascii="Times New Roman" w:hAnsi="Times New Roman" w:cs="Times New Roman"/>
                 <w:noProof/>
               </w:rPr>
               <w:t>1.8 Задание 8</w:t>
             </w:r>
             <w:r>
               <w:rPr>
+                <w:rFonts w:ascii="Times New Roman" w:hAnsi="Times New Roman" w:cs="Times New Roman"/>
                 <w:noProof/>
                 <w:webHidden/>
               </w:rPr>
@@ -2419,6 +2478,7 @@
             </w:r>
             <w:r>
               <w:rPr>
+                <w:rFonts w:ascii="Times New Roman" w:hAnsi="Times New Roman" w:cs="Times New Roman"/>
                 <w:noProof/>
                 <w:webHidden/>
               </w:rPr>
@@ -2426,6 +2486,7 @@
             </w:r>
             <w:r>
               <w:rPr>
+                <w:rFonts w:ascii="Times New Roman" w:hAnsi="Times New Roman" w:cs="Times New Roman"/>
                 <w:noProof/>
                 <w:webHidden/>
               </w:rPr>
@@ -2433,12 +2494,14 @@
             </w:r>
             <w:r>
               <w:rPr>
+                <w:rFonts w:ascii="Times New Roman" w:hAnsi="Times New Roman" w:cs="Times New Roman"/>
                 <w:noProof/>
                 <w:webHidden/>
               </w:rPr>
             </w:r>
             <w:r>
               <w:rPr>
+                <w:rFonts w:ascii="Times New Roman" w:hAnsi="Times New Roman" w:cs="Times New Roman"/>
                 <w:noProof/>
                 <w:webHidden/>
               </w:rPr>
@@ -2446,6 +2509,7 @@
             </w:r>
             <w:r>
               <w:rPr>
+                <w:rFonts w:ascii="Times New Roman" w:hAnsi="Times New Roman" w:cs="Times New Roman"/>
                 <w:noProof/>
                 <w:webHidden/>
               </w:rPr>
@@ -2453,6 +2517,7 @@
             </w:r>
             <w:r>
               <w:rPr>
+                <w:rFonts w:ascii="Times New Roman" w:hAnsi="Times New Roman" w:cs="Times New Roman"/>
                 <w:noProof/>
                 <w:webHidden/>
               </w:rPr>
@@ -2467,7 +2532,7 @@
               <w:tab w:val="right" w:leader="dot" w:pos="9345"/>
             </w:tabs>
             <w:rPr>
-              <w:rFonts w:eastAsiaTheme="minorEastAsia"/>
+              <w:rFonts w:ascii="Times New Roman" w:eastAsiaTheme="minorEastAsia" w:hAnsi="Times New Roman" w:cs="Times New Roman"/>
               <w:noProof/>
               <w:lang w:eastAsia="ru-RU"/>
             </w:rPr>
@@ -2476,13 +2541,14 @@
             <w:r>
               <w:rPr>
                 <w:rStyle w:val="ab"/>
-                <w:rFonts w:ascii="Arial" w:hAnsi="Arial" w:cs="Arial"/>
+                <w:rFonts w:ascii="Times New Roman" w:hAnsi="Times New Roman" w:cs="Times New Roman"/>
                 <w:noProof/>
               </w:rPr>
               <w:t>1.9 Задание 9</w:t>
             </w:r>
             <w:r>
               <w:rPr>
+                <w:rFonts w:ascii="Times New Roman" w:hAnsi="Times New Roman" w:cs="Times New Roman"/>
                 <w:noProof/>
                 <w:webHidden/>
               </w:rPr>
@@ -2490,6 +2556,7 @@
             </w:r>
             <w:r>
               <w:rPr>
+                <w:rFonts w:ascii="Times New Roman" w:hAnsi="Times New Roman" w:cs="Times New Roman"/>
                 <w:noProof/>
                 <w:webHidden/>
               </w:rPr>
@@ -2497,6 +2564,7 @@
             </w:r>
             <w:r>
               <w:rPr>
+                <w:rFonts w:ascii="Times New Roman" w:hAnsi="Times New Roman" w:cs="Times New Roman"/>
                 <w:noProof/>
                 <w:webHidden/>
               </w:rPr>
@@ -2504,12 +2572,14 @@
             </w:r>
             <w:r>
               <w:rPr>
+                <w:rFonts w:ascii="Times New Roman" w:hAnsi="Times New Roman" w:cs="Times New Roman"/>
                 <w:noProof/>
                 <w:webHidden/>
               </w:rPr>
             </w:r>
             <w:r>
               <w:rPr>
+                <w:rFonts w:ascii="Times New Roman" w:hAnsi="Times New Roman" w:cs="Times New Roman"/>
                 <w:noProof/>
                 <w:webHidden/>
               </w:rPr>
@@ -2517,6 +2587,7 @@
             </w:r>
             <w:r>
               <w:rPr>
+                <w:rFonts w:ascii="Times New Roman" w:hAnsi="Times New Roman" w:cs="Times New Roman"/>
                 <w:noProof/>
                 <w:webHidden/>
               </w:rPr>
@@ -2524,6 +2595,7 @@
             </w:r>
             <w:r>
               <w:rPr>
+                <w:rFonts w:ascii="Times New Roman" w:hAnsi="Times New Roman" w:cs="Times New Roman"/>
                 <w:noProof/>
                 <w:webHidden/>
               </w:rPr>
@@ -2547,13 +2619,14 @@
             <w:r>
               <w:rPr>
                 <w:rStyle w:val="ab"/>
-                <w:rFonts w:ascii="Arial" w:hAnsi="Arial" w:cs="Arial"/>
+                <w:rFonts w:ascii="Times New Roman" w:hAnsi="Times New Roman" w:cs="Times New Roman"/>
                 <w:noProof/>
               </w:rPr>
               <w:t>1.10 Задание 10</w:t>
             </w:r>
             <w:r>
               <w:rPr>
+                <w:rFonts w:ascii="Times New Roman" w:hAnsi="Times New Roman" w:cs="Times New Roman"/>
                 <w:noProof/>
                 <w:webHidden/>
               </w:rPr>
@@ -2561,6 +2634,7 @@
             </w:r>
             <w:r>
               <w:rPr>
+                <w:rFonts w:ascii="Times New Roman" w:hAnsi="Times New Roman" w:cs="Times New Roman"/>
                 <w:noProof/>
                 <w:webHidden/>
               </w:rPr>
@@ -2568,6 +2642,7 @@
             </w:r>
             <w:r>
               <w:rPr>
+                <w:rFonts w:ascii="Times New Roman" w:hAnsi="Times New Roman" w:cs="Times New Roman"/>
                 <w:noProof/>
                 <w:webHidden/>
               </w:rPr>
@@ -2575,12 +2650,14 @@
             </w:r>
             <w:r>
               <w:rPr>
+                <w:rFonts w:ascii="Times New Roman" w:hAnsi="Times New Roman" w:cs="Times New Roman"/>
                 <w:noProof/>
                 <w:webHidden/>
               </w:rPr>
             </w:r>
             <w:r>
               <w:rPr>
+                <w:rFonts w:ascii="Times New Roman" w:hAnsi="Times New Roman" w:cs="Times New Roman"/>
                 <w:noProof/>
                 <w:webHidden/>
               </w:rPr>
@@ -2588,6 +2665,7 @@
             </w:r>
             <w:r>
               <w:rPr>
+                <w:rFonts w:ascii="Times New Roman" w:hAnsi="Times New Roman" w:cs="Times New Roman"/>
                 <w:noProof/>
                 <w:webHidden/>
               </w:rPr>
@@ -2595,6 +2673,7 @@
             </w:r>
             <w:r>
               <w:rPr>
+                <w:rFonts w:ascii="Times New Roman" w:hAnsi="Times New Roman" w:cs="Times New Roman"/>
                 <w:noProof/>
                 <w:webHidden/>
               </w:rPr>
@@ -2669,9 +2748,6 @@
         <w:rPr>
           <w:rFonts w:ascii="Arial" w:hAnsi="Arial" w:cs="Arial"/>
           <w:color w:val="auto"/>
-          <w:sz w:val="28"/>
-          <w:szCs w:val="28"/>
-          <w:lang w:val="en-US"/>
         </w:rPr>
         <w:t xml:space="preserve">1.1 </w:t>
       </w:r>
@@ -2679,22 +2755,14 @@
         <w:rPr>
           <w:rFonts w:ascii="Arial" w:hAnsi="Arial" w:cs="Arial"/>
           <w:color w:val="auto"/>
-          <w:sz w:val="28"/>
-          <w:szCs w:val="28"/>
-        </w:rPr>
-        <w:t>Задание</w:t>
-      </w:r>
-      <w:r>
-        <w:rPr>
-          <w:rFonts w:ascii="Arial" w:hAnsi="Arial" w:cs="Arial"/>
-          <w:color w:val="auto"/>
-        </w:rPr>
-        <w:t xml:space="preserve"> 1</w:t>
+        </w:rPr>
+        <w:t>Задание 1</w:t>
       </w:r>
       <w:bookmarkEnd w:id="1"/>
     </w:p>
     <w:p>
       <w:pPr>
+        <w:spacing w:line="360" w:lineRule="auto"/>
         <w:ind w:firstLine="709"/>
         <w:jc w:val="both"/>
         <w:rPr>
@@ -2783,6 +2851,7 @@
     </w:p>
     <w:p>
       <w:pPr>
+        <w:spacing w:line="360" w:lineRule="auto"/>
         <w:jc w:val="center"/>
         <w:rPr>
           <w:rFonts w:ascii="Times New Roman" w:hAnsi="Times New Roman" w:cs="Times New Roman"/>
@@ -2801,16 +2870,7 @@
     </w:p>
     <w:p>
       <w:pPr>
-        <w:jc w:val="both"/>
-        <w:rPr>
-          <w:rFonts w:ascii="Times New Roman" w:hAnsi="Times New Roman" w:cs="Times New Roman"/>
-          <w:sz w:val="24"/>
-          <w:szCs w:val="24"/>
-        </w:rPr>
-      </w:pPr>
-    </w:p>
-    <w:p>
-      <w:pPr>
+        <w:spacing w:line="360" w:lineRule="auto"/>
         <w:ind w:firstLine="709"/>
         <w:jc w:val="both"/>
         <w:rPr>
@@ -3101,8 +3161,6 @@
         <w:rPr>
           <w:rFonts w:ascii="Arial" w:hAnsi="Arial" w:cs="Arial"/>
           <w:color w:val="auto"/>
-          <w:sz w:val="28"/>
-          <w:szCs w:val="28"/>
         </w:rPr>
       </w:pPr>
       <w:bookmarkStart w:id="2" w:name="_Toc214002488"/>
@@ -3110,8 +3168,6 @@
         <w:rPr>
           <w:rFonts w:ascii="Arial" w:hAnsi="Arial" w:cs="Arial"/>
           <w:color w:val="auto"/>
-          <w:sz w:val="28"/>
-          <w:szCs w:val="28"/>
         </w:rPr>
         <w:t>1.2 Задание 2</w:t>
       </w:r>
@@ -3119,6 +3175,7 @@
     </w:p>
     <w:p>
       <w:pPr>
+        <w:spacing w:line="360" w:lineRule="auto"/>
         <w:ind w:firstLine="709"/>
         <w:jc w:val="both"/>
         <w:rPr>
@@ -3228,6 +3285,7 @@
     </w:p>
     <w:p>
       <w:pPr>
+        <w:spacing w:line="360" w:lineRule="auto"/>
         <w:jc w:val="center"/>
         <w:rPr>
           <w:rFonts w:ascii="Times New Roman" w:hAnsi="Times New Roman" w:cs="Times New Roman"/>
@@ -3262,16 +3320,7 @@
     </w:p>
     <w:p>
       <w:pPr>
-        <w:jc w:val="center"/>
-        <w:rPr>
-          <w:rFonts w:ascii="Times New Roman" w:hAnsi="Times New Roman" w:cs="Times New Roman"/>
-          <w:sz w:val="24"/>
-          <w:szCs w:val="24"/>
-        </w:rPr>
-      </w:pPr>
-    </w:p>
-    <w:p>
-      <w:pPr>
+        <w:spacing w:line="360" w:lineRule="auto"/>
         <w:ind w:firstLine="709"/>
         <w:jc w:val="both"/>
         <w:rPr>
@@ -3533,16 +3582,16 @@
         <w:outlineLvl w:val="1"/>
         <w:rPr>
           <w:rFonts w:ascii="Arial" w:eastAsiaTheme="majorEastAsia" w:hAnsi="Arial" w:cs="Arial"/>
-          <w:sz w:val="28"/>
-          <w:szCs w:val="28"/>
+          <w:sz w:val="26"/>
+          <w:szCs w:val="26"/>
         </w:rPr>
       </w:pPr>
       <w:bookmarkStart w:id="3" w:name="_Toc214002489"/>
       <w:r>
         <w:rPr>
           <w:rFonts w:ascii="Arial" w:eastAsiaTheme="majorEastAsia" w:hAnsi="Arial" w:cs="Arial"/>
-          <w:sz w:val="28"/>
-          <w:szCs w:val="28"/>
+          <w:sz w:val="26"/>
+          <w:szCs w:val="26"/>
         </w:rPr>
         <w:t>1.3 Задание 3</w:t>
       </w:r>
@@ -3550,6 +3599,7 @@
     </w:p>
     <w:p>
       <w:pPr>
+        <w:spacing w:line="360" w:lineRule="auto"/>
         <w:ind w:firstLine="709"/>
         <w:jc w:val="both"/>
         <w:rPr>
@@ -3648,6 +3698,7 @@
     </w:p>
     <w:p>
       <w:pPr>
+        <w:spacing w:line="360" w:lineRule="auto"/>
         <w:jc w:val="center"/>
         <w:rPr>
           <w:rFonts w:ascii="Times New Roman" w:hAnsi="Times New Roman" w:cs="Times New Roman"/>
@@ -3682,16 +3733,7 @@
     </w:p>
     <w:p>
       <w:pPr>
-        <w:jc w:val="center"/>
-        <w:rPr>
-          <w:rFonts w:ascii="Times New Roman" w:hAnsi="Times New Roman" w:cs="Times New Roman"/>
-          <w:sz w:val="24"/>
-          <w:szCs w:val="24"/>
-        </w:rPr>
-      </w:pPr>
-    </w:p>
-    <w:p>
-      <w:pPr>
+        <w:spacing w:line="360" w:lineRule="auto"/>
         <w:ind w:firstLine="709"/>
         <w:jc w:val="both"/>
         <w:rPr>
@@ -3757,7 +3799,17 @@
           <w:sz w:val="24"/>
           <w:szCs w:val="24"/>
         </w:rPr>
-        <w:t>input</w:t>
+        <w:t>inp</w:t>
+      </w:r>
+      <w:bookmarkStart w:id="4" w:name="_GoBack"/>
+      <w:bookmarkEnd w:id="4"/>
+      <w:r>
+        <w:rPr>
+          <w:rFonts w:ascii="Times New Roman" w:hAnsi="Times New Roman" w:cs="Times New Roman"/>
+          <w:sz w:val="24"/>
+          <w:szCs w:val="24"/>
+        </w:rPr>
+        <w:t>ut</w:t>
       </w:r>
       <w:proofErr w:type="spellEnd"/>
       <w:r>
@@ -4105,24 +4157,21 @@
         <w:rPr>
           <w:rFonts w:ascii="Arial" w:hAnsi="Arial" w:cs="Arial"/>
           <w:color w:val="auto"/>
-          <w:sz w:val="28"/>
-          <w:szCs w:val="28"/>
-        </w:rPr>
-      </w:pPr>
-      <w:bookmarkStart w:id="4" w:name="_Toc214002490"/>
+        </w:rPr>
+      </w:pPr>
+      <w:bookmarkStart w:id="5" w:name="_Toc214002490"/>
       <w:r>
         <w:rPr>
           <w:rFonts w:ascii="Arial" w:hAnsi="Arial" w:cs="Arial"/>
           <w:color w:val="auto"/>
-          <w:sz w:val="28"/>
-          <w:szCs w:val="28"/>
         </w:rPr>
         <w:t>1.4 Задание 4</w:t>
       </w:r>
-      <w:bookmarkEnd w:id="4"/>
-    </w:p>
-    <w:p>
-      <w:pPr>
+      <w:bookmarkEnd w:id="5"/>
+    </w:p>
+    <w:p>
+      <w:pPr>
+        <w:spacing w:line="360" w:lineRule="auto"/>
         <w:ind w:firstLine="709"/>
         <w:jc w:val="both"/>
         <w:rPr>
@@ -4203,6 +4252,7 @@
     </w:p>
     <w:p>
       <w:pPr>
+        <w:spacing w:line="360" w:lineRule="auto"/>
         <w:jc w:val="center"/>
         <w:rPr>
           <w:rFonts w:ascii="Times New Roman" w:hAnsi="Times New Roman" w:cs="Times New Roman"/>
@@ -4237,16 +4287,7 @@
     </w:p>
     <w:p>
       <w:pPr>
-        <w:jc w:val="center"/>
-        <w:rPr>
-          <w:rFonts w:ascii="Times New Roman" w:hAnsi="Times New Roman" w:cs="Times New Roman"/>
-          <w:sz w:val="24"/>
-          <w:szCs w:val="24"/>
-        </w:rPr>
-      </w:pPr>
-    </w:p>
-    <w:p>
-      <w:pPr>
+        <w:spacing w:line="360" w:lineRule="auto"/>
         <w:ind w:firstLine="709"/>
         <w:jc w:val="both"/>
         <w:rPr>
@@ -4487,25 +4528,22 @@
         <w:rPr>
           <w:rFonts w:ascii="Arial" w:hAnsi="Arial" w:cs="Arial"/>
           <w:color w:val="000000" w:themeColor="text1"/>
-          <w:sz w:val="28"/>
-          <w:szCs w:val="28"/>
-        </w:rPr>
-      </w:pPr>
-      <w:bookmarkStart w:id="5" w:name="_Toc214002491"/>
+        </w:rPr>
+      </w:pPr>
+      <w:bookmarkStart w:id="6" w:name="_Toc214002491"/>
       <w:r>
         <w:rPr>
           <w:rFonts w:ascii="Arial" w:hAnsi="Arial" w:cs="Arial"/>
           <w:color w:val="000000" w:themeColor="text1"/>
-          <w:sz w:val="28"/>
-          <w:szCs w:val="28"/>
         </w:rPr>
         <w:lastRenderedPageBreak/>
         <w:t>1.5 Задание 5</w:t>
       </w:r>
-      <w:bookmarkEnd w:id="5"/>
-    </w:p>
-    <w:p>
-      <w:pPr>
+      <w:bookmarkEnd w:id="6"/>
+    </w:p>
+    <w:p>
+      <w:pPr>
+        <w:spacing w:line="360" w:lineRule="auto"/>
         <w:ind w:firstLine="709"/>
         <w:jc w:val="both"/>
         <w:rPr>
@@ -4586,6 +4624,7 @@
     </w:p>
     <w:p>
       <w:pPr>
+        <w:spacing w:line="360" w:lineRule="auto"/>
         <w:jc w:val="center"/>
         <w:rPr>
           <w:rFonts w:ascii="Times New Roman" w:hAnsi="Times New Roman" w:cs="Times New Roman"/>
@@ -4623,18 +4662,7 @@
         <w:tabs>
           <w:tab w:val="left" w:pos="5550"/>
         </w:tabs>
-        <w:rPr>
-          <w:rFonts w:ascii="Times New Roman" w:hAnsi="Times New Roman" w:cs="Times New Roman"/>
-          <w:sz w:val="24"/>
-          <w:szCs w:val="24"/>
-        </w:rPr>
-      </w:pPr>
-    </w:p>
-    <w:p>
-      <w:pPr>
-        <w:tabs>
-          <w:tab w:val="left" w:pos="5550"/>
-        </w:tabs>
+        <w:spacing w:line="360" w:lineRule="auto"/>
         <w:ind w:firstLine="709"/>
         <w:jc w:val="both"/>
         <w:rPr>
@@ -5044,24 +5072,21 @@
         <w:rPr>
           <w:rFonts w:ascii="Arial" w:hAnsi="Arial" w:cs="Arial"/>
           <w:color w:val="000000" w:themeColor="text1"/>
-          <w:sz w:val="28"/>
-          <w:szCs w:val="28"/>
-        </w:rPr>
-      </w:pPr>
-      <w:bookmarkStart w:id="6" w:name="_Toc214002492"/>
+        </w:rPr>
+      </w:pPr>
+      <w:bookmarkStart w:id="7" w:name="_Toc214002492"/>
       <w:r>
         <w:rPr>
           <w:rFonts w:ascii="Arial" w:hAnsi="Arial" w:cs="Arial"/>
           <w:color w:val="000000" w:themeColor="text1"/>
-          <w:sz w:val="28"/>
-          <w:szCs w:val="28"/>
         </w:rPr>
         <w:t>1.6 Задание 6</w:t>
       </w:r>
-      <w:bookmarkEnd w:id="6"/>
-    </w:p>
-    <w:p>
-      <w:pPr>
+      <w:bookmarkEnd w:id="7"/>
+    </w:p>
+    <w:p>
+      <w:pPr>
+        <w:spacing w:line="360" w:lineRule="auto"/>
         <w:ind w:firstLine="709"/>
         <w:jc w:val="both"/>
         <w:rPr>
@@ -5142,6 +5167,7 @@
     </w:p>
     <w:p>
       <w:pPr>
+        <w:spacing w:line="360" w:lineRule="auto"/>
         <w:jc w:val="center"/>
         <w:rPr>
           <w:rFonts w:ascii="Times New Roman" w:hAnsi="Times New Roman" w:cs="Times New Roman"/>
@@ -5176,16 +5202,7 @@
     </w:p>
     <w:p>
       <w:pPr>
-        <w:jc w:val="center"/>
-        <w:rPr>
-          <w:rFonts w:ascii="Times New Roman" w:hAnsi="Times New Roman" w:cs="Times New Roman"/>
-          <w:sz w:val="24"/>
-          <w:szCs w:val="24"/>
-        </w:rPr>
-      </w:pPr>
-    </w:p>
-    <w:p>
-      <w:pPr>
+        <w:spacing w:line="360" w:lineRule="auto"/>
         <w:ind w:firstLine="709"/>
         <w:jc w:val="both"/>
         <w:rPr>
@@ -5365,24 +5382,21 @@
         <w:rPr>
           <w:rFonts w:ascii="Arial" w:hAnsi="Arial" w:cs="Arial"/>
           <w:color w:val="000000" w:themeColor="text1"/>
-          <w:sz w:val="28"/>
-          <w:szCs w:val="28"/>
-        </w:rPr>
-      </w:pPr>
-      <w:bookmarkStart w:id="7" w:name="_Toc214002493"/>
+        </w:rPr>
+      </w:pPr>
+      <w:bookmarkStart w:id="8" w:name="_Toc214002493"/>
       <w:r>
         <w:rPr>
           <w:rFonts w:ascii="Arial" w:hAnsi="Arial" w:cs="Arial"/>
           <w:color w:val="000000" w:themeColor="text1"/>
-          <w:sz w:val="28"/>
-          <w:szCs w:val="28"/>
         </w:rPr>
         <w:t>1.7 Задание 7</w:t>
       </w:r>
-      <w:bookmarkEnd w:id="7"/>
-    </w:p>
-    <w:p>
-      <w:pPr>
+      <w:bookmarkEnd w:id="8"/>
+    </w:p>
+    <w:p>
+      <w:pPr>
+        <w:spacing w:line="360" w:lineRule="auto"/>
         <w:ind w:firstLine="709"/>
         <w:jc w:val="both"/>
         <w:rPr>
@@ -5463,6 +5477,7 @@
     </w:p>
     <w:p>
       <w:pPr>
+        <w:spacing w:line="360" w:lineRule="auto"/>
         <w:jc w:val="center"/>
         <w:rPr>
           <w:rFonts w:ascii="Times New Roman" w:hAnsi="Times New Roman" w:cs="Times New Roman"/>
@@ -5497,16 +5512,7 @@
     </w:p>
     <w:p>
       <w:pPr>
-        <w:jc w:val="center"/>
-        <w:rPr>
-          <w:rFonts w:ascii="Times New Roman" w:hAnsi="Times New Roman" w:cs="Times New Roman"/>
-          <w:sz w:val="24"/>
-          <w:szCs w:val="24"/>
-        </w:rPr>
-      </w:pPr>
-    </w:p>
-    <w:p>
-      <w:pPr>
+        <w:spacing w:line="360" w:lineRule="auto"/>
         <w:ind w:firstLine="709"/>
         <w:jc w:val="both"/>
         <w:rPr>
@@ -5554,6 +5560,7 @@
           <w:sz w:val="24"/>
           <w:szCs w:val="24"/>
         </w:rPr>
+        <w:lastRenderedPageBreak/>
         <w:t xml:space="preserve"> </w:t>
       </w:r>
       <w:r>
@@ -5615,7 +5622,6 @@
           <w:sz w:val="24"/>
           <w:szCs w:val="24"/>
         </w:rPr>
-        <w:lastRenderedPageBreak/>
         <w:t xml:space="preserve"> С помощью </w:t>
       </w:r>
       <w:proofErr w:type="gramStart"/>
@@ -5776,22 +5782,21 @@
         <w:rPr>
           <w:rFonts w:ascii="Arial" w:hAnsi="Arial" w:cs="Arial"/>
           <w:color w:val="000000" w:themeColor="text1"/>
-          <w:sz w:val="28"/>
-        </w:rPr>
-      </w:pPr>
-      <w:bookmarkStart w:id="8" w:name="_Toc214002494"/>
+        </w:rPr>
+      </w:pPr>
+      <w:bookmarkStart w:id="9" w:name="_Toc214002494"/>
       <w:r>
         <w:rPr>
           <w:rFonts w:ascii="Arial" w:hAnsi="Arial" w:cs="Arial"/>
           <w:color w:val="000000" w:themeColor="text1"/>
-          <w:sz w:val="28"/>
         </w:rPr>
         <w:t>1.8 Задание 8</w:t>
       </w:r>
-      <w:bookmarkEnd w:id="8"/>
-    </w:p>
-    <w:p>
-      <w:pPr>
+      <w:bookmarkEnd w:id="9"/>
+    </w:p>
+    <w:p>
+      <w:pPr>
+        <w:spacing w:line="360" w:lineRule="auto"/>
         <w:ind w:firstLine="709"/>
         <w:jc w:val="both"/>
         <w:rPr>
@@ -5872,6 +5877,7 @@
     </w:p>
     <w:p>
       <w:pPr>
+        <w:spacing w:line="360" w:lineRule="auto"/>
         <w:jc w:val="center"/>
         <w:rPr>
           <w:rFonts w:ascii="Times New Roman" w:hAnsi="Times New Roman" w:cs="Times New Roman"/>
@@ -5906,16 +5912,7 @@
     </w:p>
     <w:p>
       <w:pPr>
-        <w:jc w:val="center"/>
-        <w:rPr>
-          <w:rFonts w:ascii="Times New Roman" w:hAnsi="Times New Roman" w:cs="Times New Roman"/>
-          <w:sz w:val="24"/>
-          <w:szCs w:val="24"/>
-        </w:rPr>
-      </w:pPr>
-    </w:p>
-    <w:p>
-      <w:pPr>
+        <w:spacing w:line="360" w:lineRule="auto"/>
         <w:ind w:firstLine="709"/>
         <w:jc w:val="both"/>
         <w:rPr>
@@ -6106,25 +6103,22 @@
         <w:rPr>
           <w:rFonts w:ascii="Arial" w:hAnsi="Arial" w:cs="Arial"/>
           <w:color w:val="000000" w:themeColor="text1"/>
-          <w:sz w:val="28"/>
-          <w:szCs w:val="28"/>
-        </w:rPr>
-      </w:pPr>
-      <w:bookmarkStart w:id="9" w:name="_Toc214002495"/>
+        </w:rPr>
+      </w:pPr>
+      <w:bookmarkStart w:id="10" w:name="_Toc214002495"/>
       <w:r>
         <w:rPr>
           <w:rFonts w:ascii="Arial" w:hAnsi="Arial" w:cs="Arial"/>
           <w:color w:val="000000" w:themeColor="text1"/>
-          <w:sz w:val="28"/>
-          <w:szCs w:val="28"/>
         </w:rPr>
         <w:lastRenderedPageBreak/>
         <w:t>1.9 Задание 9</w:t>
       </w:r>
-      <w:bookmarkEnd w:id="9"/>
-    </w:p>
-    <w:p>
-      <w:pPr>
+      <w:bookmarkEnd w:id="10"/>
+    </w:p>
+    <w:p>
+      <w:pPr>
+        <w:spacing w:line="360" w:lineRule="auto"/>
         <w:ind w:firstLine="709"/>
         <w:jc w:val="both"/>
         <w:rPr>
@@ -6217,6 +6211,7 @@
     </w:p>
     <w:p>
       <w:pPr>
+        <w:spacing w:line="360" w:lineRule="auto"/>
         <w:jc w:val="center"/>
         <w:rPr>
           <w:rFonts w:ascii="Times New Roman" w:hAnsi="Times New Roman" w:cs="Times New Roman"/>
@@ -6251,16 +6246,7 @@
     </w:p>
     <w:p>
       <w:pPr>
-        <w:jc w:val="center"/>
-        <w:rPr>
-          <w:rFonts w:ascii="Times New Roman" w:hAnsi="Times New Roman" w:cs="Times New Roman"/>
-          <w:sz w:val="24"/>
-          <w:szCs w:val="24"/>
-        </w:rPr>
-      </w:pPr>
-    </w:p>
-    <w:p>
-      <w:pPr>
+        <w:spacing w:line="360" w:lineRule="auto"/>
         <w:ind w:firstLine="709"/>
         <w:jc w:val="both"/>
         <w:rPr>
@@ -6448,22 +6434,21 @@
         <w:rPr>
           <w:rFonts w:ascii="Arial" w:hAnsi="Arial" w:cs="Arial"/>
           <w:color w:val="000000" w:themeColor="text1"/>
-          <w:sz w:val="28"/>
-        </w:rPr>
-      </w:pPr>
-      <w:bookmarkStart w:id="10" w:name="_Toc214002496"/>
+        </w:rPr>
+      </w:pPr>
+      <w:bookmarkStart w:id="11" w:name="_Toc214002496"/>
       <w:r>
         <w:rPr>
           <w:rFonts w:ascii="Arial" w:hAnsi="Arial" w:cs="Arial"/>
           <w:color w:val="000000" w:themeColor="text1"/>
-          <w:sz w:val="28"/>
         </w:rPr>
         <w:t>1.10 Задание 10</w:t>
       </w:r>
-      <w:bookmarkEnd w:id="10"/>
-    </w:p>
-    <w:p>
-      <w:pPr>
+      <w:bookmarkEnd w:id="11"/>
+    </w:p>
+    <w:p>
+      <w:pPr>
+        <w:spacing w:line="360" w:lineRule="auto"/>
         <w:ind w:firstLine="709"/>
         <w:jc w:val="both"/>
         <w:rPr>
@@ -6541,6 +6526,7 @@
     </w:p>
     <w:p>
       <w:pPr>
+        <w:spacing w:line="360" w:lineRule="auto"/>
         <w:jc w:val="center"/>
         <w:rPr>
           <w:rFonts w:ascii="Times New Roman" w:hAnsi="Times New Roman" w:cs="Times New Roman"/>
@@ -6575,15 +6561,7 @@
     </w:p>
     <w:p>
       <w:pPr>
-        <w:jc w:val="center"/>
-        <w:rPr>
-          <w:rFonts w:ascii="Times New Roman" w:hAnsi="Times New Roman" w:cs="Times New Roman"/>
-          <w:sz w:val="24"/>
-        </w:rPr>
-      </w:pPr>
-    </w:p>
-    <w:p>
-      <w:pPr>
+        <w:spacing w:line="360" w:lineRule="auto"/>
         <w:ind w:firstLine="709"/>
         <w:jc w:val="both"/>
         <w:rPr>
@@ -6832,8 +6810,6 @@
         </w:rPr>
         <w:t xml:space="preserve"> На экран выводится сообщение, соответствующее количеству делителей, если количество делителей равно двум, то число простое, иначе составное.</w:t>
       </w:r>
-      <w:bookmarkStart w:id="11" w:name="_GoBack"/>
-      <w:bookmarkEnd w:id="11"/>
     </w:p>
     <w:sectPr>
       <w:pgSz w:w="11906" w:h="16838"/>
@@ -6925,7 +6901,7 @@
           <w:rPr>
             <w:noProof/>
           </w:rPr>
-          <w:t>12</w:t>
+          <w:t>11</w:t>
         </w:r>
         <w:r>
           <w:fldChar w:fldCharType="end"/>
@@ -9607,7 +9583,7 @@
 </file>
 
 <file path=customXml/itemProps1.xml><?xml version="1.0" encoding="utf-8"?>
-<ds:datastoreItem xmlns:ds="http://schemas.openxmlformats.org/officeDocument/2006/customXml" ds:itemID="{B95D5F95-9883-4AE5-AFF4-CCC4BA8F62B3}">
+<ds:datastoreItem xmlns:ds="http://schemas.openxmlformats.org/officeDocument/2006/customXml" ds:itemID="{E9C31B8D-548E-4E6C-A2A1-266470A862F6}">
   <ds:schemaRefs>
     <ds:schemaRef ds:uri="http://schemas.openxmlformats.org/officeDocument/2006/bibliography"/>
   </ds:schemaRefs>
